--- a/Day 1 10-Nov-2022/Day1 Introduction to Spring Framework.docx
+++ b/Day 1 10-Nov-2022/Day1 Introduction to Spring Framework.docx
@@ -323,19 +323,11 @@
           <w:lang w:val="en-US"/>
         </w:rPr>
       </w:pPr>
-      <w:proofErr w:type="gramStart"/>
-      <w:r>
-        <w:rPr>
-          <w:lang w:val="en-US"/>
-        </w:rPr>
-        <w:t>It’s</w:t>
-      </w:r>
-      <w:proofErr w:type="gramEnd"/>
-      <w:r>
-        <w:rPr>
-          <w:lang w:val="en-US"/>
-        </w:rPr>
-        <w:t xml:space="preserve"> very popular Java based Framework</w:t>
+      <w:r>
+        <w:rPr>
+          <w:lang w:val="en-US"/>
+        </w:rPr>
+        <w:t>It’s very popular Java based Framework</w:t>
       </w:r>
     </w:p>
     <w:p>
@@ -349,19 +341,11 @@
           <w:lang w:val="en-US"/>
         </w:rPr>
       </w:pPr>
-      <w:proofErr w:type="gramStart"/>
-      <w:r>
-        <w:rPr>
-          <w:lang w:val="en-US"/>
-        </w:rPr>
-        <w:t>It’s</w:t>
-      </w:r>
-      <w:proofErr w:type="gramEnd"/>
-      <w:r>
-        <w:rPr>
-          <w:lang w:val="en-US"/>
-        </w:rPr>
-        <w:t xml:space="preserve"> mainly used to create Loosely coupled Enterprise Java Application.</w:t>
+      <w:r>
+        <w:rPr>
+          <w:lang w:val="en-US"/>
+        </w:rPr>
+        <w:t>It’s mainly used to create Loosely coupled Enterprise Java Application.</w:t>
       </w:r>
     </w:p>
     <w:p>
@@ -743,21 +727,7 @@
         <w:rPr>
           <w:lang w:val="en-US"/>
         </w:rPr>
-        <w:t xml:space="preserve">   - Spring </w:t>
-      </w:r>
-      <w:proofErr w:type="gramStart"/>
-      <w:r>
-        <w:rPr>
-          <w:lang w:val="en-US"/>
-        </w:rPr>
-        <w:t>official  Documentation</w:t>
-      </w:r>
-      <w:proofErr w:type="gramEnd"/>
-      <w:r>
-        <w:rPr>
-          <w:lang w:val="en-US"/>
-        </w:rPr>
-        <w:t xml:space="preserve"> URL</w:t>
+        <w:t xml:space="preserve">   - Spring official  Documentation URL</w:t>
       </w:r>
     </w:p>
     <w:p>
@@ -849,21 +819,7 @@
         <w:rPr>
           <w:lang w:val="en-US"/>
         </w:rPr>
-        <w:t xml:space="preserve">Spring Web/MVC </w:t>
-      </w:r>
-      <w:proofErr w:type="gramStart"/>
-      <w:r>
-        <w:rPr>
-          <w:lang w:val="en-US"/>
-        </w:rPr>
-        <w:t>( MVC</w:t>
-      </w:r>
-      <w:proofErr w:type="gramEnd"/>
-      <w:r>
-        <w:rPr>
-          <w:lang w:val="en-US"/>
-        </w:rPr>
-        <w:t>/Reactive)</w:t>
+        <w:t>Spring Web/MVC ( MVC/Reactive)</w:t>
       </w:r>
     </w:p>
     <w:p>
@@ -1027,21 +983,7 @@
         <w:rPr>
           <w:lang w:val="en-US"/>
         </w:rPr>
-        <w:t xml:space="preserve">Constructor – Is a Special Method in Java with the same name as the class name, which is used to initialize all the members with the default values. If </w:t>
-      </w:r>
-      <w:proofErr w:type="gramStart"/>
-      <w:r>
-        <w:rPr>
-          <w:lang w:val="en-US"/>
-        </w:rPr>
-        <w:t>it’s</w:t>
-      </w:r>
-      <w:proofErr w:type="gramEnd"/>
-      <w:r>
-        <w:rPr>
-          <w:lang w:val="en-US"/>
-        </w:rPr>
-        <w:t xml:space="preserve"> primitive numbers, then initialize to 0, if it is boolean then false, if it is object then initialize with null value.</w:t>
+        <w:t>Constructor – Is a Special Method in Java with the same name as the class name, which is used to initialize all the members with the default values. If it’s primitive numbers, then initialize to 0, if it is boolean then false, if it is object then initialize with null value.</w:t>
       </w:r>
     </w:p>
     <w:p>
@@ -1086,21 +1028,7 @@
         <w:rPr>
           <w:lang w:val="en-US"/>
         </w:rPr>
-        <w:t xml:space="preserve">Default Constructor (Will be created automatically when no other parameterized constructor </w:t>
-      </w:r>
-      <w:proofErr w:type="gramStart"/>
-      <w:r>
-        <w:rPr>
-          <w:lang w:val="en-US"/>
-        </w:rPr>
-        <w:t>are</w:t>
-      </w:r>
-      <w:proofErr w:type="gramEnd"/>
-      <w:r>
-        <w:rPr>
-          <w:lang w:val="en-US"/>
-        </w:rPr>
-        <w:t xml:space="preserve"> defined)</w:t>
+        <w:t>Default Constructor (Will be created automatically when no other parameterized constructor are defined)</w:t>
       </w:r>
     </w:p>
     <w:p>
@@ -1295,21 +1223,7 @@
         <w:rPr>
           <w:lang w:val="en-US"/>
         </w:rPr>
-        <w:t xml:space="preserve">By Road </w:t>
-      </w:r>
-      <w:proofErr w:type="gramStart"/>
-      <w:r>
-        <w:rPr>
-          <w:lang w:val="en-US"/>
-        </w:rPr>
-        <w:t>( Car</w:t>
-      </w:r>
-      <w:proofErr w:type="gramEnd"/>
-      <w:r>
-        <w:rPr>
-          <w:lang w:val="en-US"/>
-        </w:rPr>
-        <w:t>/Bus/Bike)</w:t>
+        <w:t>By Road ( Car/Bus/Bike)</w:t>
       </w:r>
     </w:p>
     <w:p>
@@ -1858,20 +1772,184 @@
           <w:lang w:val="en-US"/>
         </w:rPr>
       </w:pPr>
-    </w:p>
-    <w:p>
-      <w:pPr>
-        <w:rPr>
-          <w:lang w:val="en-US"/>
-        </w:rPr>
-      </w:pPr>
-    </w:p>
-    <w:p>
-      <w:pPr>
-        <w:rPr>
-          <w:lang w:val="en-US"/>
-        </w:rPr>
-      </w:pPr>
+      <w:r>
+        <w:rPr>
+          <w:lang w:val="en-US"/>
+        </w:rPr>
+        <w:t>Bean Scope ( The availability of Object)</w:t>
+      </w:r>
+    </w:p>
+    <w:p>
+      <w:pPr>
+        <w:rPr>
+          <w:lang w:val="en-US"/>
+        </w:rPr>
+      </w:pPr>
+      <w:r>
+        <w:rPr>
+          <w:lang w:val="en-US"/>
+        </w:rPr>
+        <w:t>In Core Java based Spring application – Singleton(default), Prototype</w:t>
+      </w:r>
+    </w:p>
+    <w:p>
+      <w:pPr>
+        <w:rPr>
+          <w:lang w:val="en-US"/>
+        </w:rPr>
+      </w:pPr>
+      <w:r>
+        <w:rPr>
+          <w:lang w:val="en-US"/>
+        </w:rPr>
+        <w:t>In Web based Spring Application – Request, Application, WebSocket, Session</w:t>
+      </w:r>
+    </w:p>
+    <w:p>
+      <w:pPr>
+        <w:rPr>
+          <w:lang w:val="en-US"/>
+        </w:rPr>
+      </w:pPr>
+      <w:r>
+        <w:rPr>
+          <w:lang w:val="en-US"/>
+        </w:rPr>
+        <w:t>Spring Framework – Is a popular Java Framework used to create Loosely Coupled Enterprise Java Application</w:t>
+      </w:r>
+    </w:p>
+    <w:p>
+      <w:pPr>
+        <w:rPr>
+          <w:lang w:val="en-US"/>
+        </w:rPr>
+      </w:pPr>
+      <w:r>
+        <w:rPr>
+          <w:lang w:val="en-US"/>
+        </w:rPr>
+        <w:t xml:space="preserve">Spring Framework makes simplifies the process of creating Enterprise Java Applications. </w:t>
+      </w:r>
+    </w:p>
+    <w:p>
+      <w:pPr>
+        <w:rPr>
+          <w:lang w:val="en-US"/>
+        </w:rPr>
+      </w:pPr>
+      <w:r>
+        <w:rPr>
+          <w:lang w:val="en-US"/>
+        </w:rPr>
+        <w:t>Spring Framework contains many modules (Spring Core, Web, Data, Test, AOP &amp; Security, Spring Cloud, Spring Reactive etc.,)</w:t>
+      </w:r>
+    </w:p>
+    <w:p>
+      <w:pPr>
+        <w:rPr>
+          <w:lang w:val="en-US"/>
+        </w:rPr>
+      </w:pPr>
+    </w:p>
+    <w:p>
+      <w:pPr>
+        <w:rPr>
+          <w:lang w:val="en-US"/>
+        </w:rPr>
+      </w:pPr>
+      <w:r>
+        <w:rPr>
+          <w:lang w:val="en-US"/>
+        </w:rPr>
+        <w:t>Spring Frameworks uses POJO class and heavily depends on IoC &amp; DI design pattern</w:t>
+      </w:r>
+    </w:p>
+    <w:p>
+      <w:pPr>
+        <w:rPr>
+          <w:lang w:val="en-US"/>
+        </w:rPr>
+      </w:pPr>
+      <w:r>
+        <w:rPr>
+          <w:lang w:val="en-US"/>
+        </w:rPr>
+        <w:t>Spring IoC container manages the Bean Life cycle.</w:t>
+      </w:r>
+    </w:p>
+    <w:p>
+      <w:pPr>
+        <w:rPr>
+          <w:lang w:val="en-US"/>
+        </w:rPr>
+      </w:pPr>
+      <w:r>
+        <w:rPr>
+          <w:lang w:val="en-US"/>
+        </w:rPr>
+        <w:t>We can configure beans using XML file and Annotations.</w:t>
+      </w:r>
+    </w:p>
+    <w:p>
+      <w:pPr>
+        <w:rPr>
+          <w:lang w:val="en-US"/>
+        </w:rPr>
+      </w:pPr>
+      <w:r>
+        <w:rPr>
+          <w:lang w:val="en-US"/>
+        </w:rPr>
+        <w:t>Types of Injection (Constructor Injection[constructor-</w:t>
+      </w:r>
+      <w:proofErr w:type="spellStart"/>
+      <w:r>
+        <w:rPr>
+          <w:lang w:val="en-US"/>
+        </w:rPr>
+        <w:t>arg</w:t>
+      </w:r>
+      <w:proofErr w:type="spellEnd"/>
+      <w:r>
+        <w:rPr>
+          <w:lang w:val="en-US"/>
+        </w:rPr>
+        <w:t>], Setter Injection[property])</w:t>
+      </w:r>
+    </w:p>
+    <w:p>
+      <w:pPr>
+        <w:rPr>
+          <w:lang w:val="en-US"/>
+        </w:rPr>
+      </w:pPr>
+      <w:r>
+        <w:rPr>
+          <w:lang w:val="en-US"/>
+        </w:rPr>
+        <w:t>Scope of Beans [Singleton, Prototype, Application, Session, Request &amp; WebSocket]</w:t>
+      </w:r>
+    </w:p>
+    <w:p>
+      <w:pPr>
+        <w:rPr>
+          <w:lang w:val="en-US"/>
+        </w:rPr>
+      </w:pPr>
+      <w:r>
+        <w:rPr>
+          <w:lang w:val="en-US"/>
+        </w:rPr>
+        <w:t xml:space="preserve">JPA – ORM – Hibernate - </w:t>
+      </w:r>
+      <w:proofErr w:type="spellStart"/>
+      <w:r>
+        <w:rPr>
+          <w:lang w:val="en-US"/>
+        </w:rPr>
+        <w:t>EclipseLink</w:t>
+      </w:r>
+      <w:proofErr w:type="spellEnd"/>
     </w:p>
     <w:p>
       <w:pPr>
